--- a/Vijaybhasker Pagidoju - Job Search Plan.docx
+++ b/Vijaybhasker Pagidoju - Job Search Plan.docx
@@ -14,7 +14,6 @@
           <w:szCs w:val="36"/>
         </w:rPr>
       </w:pPr>
-      <w:bookmarkStart w:id="0" w:name="_GoBack"/>
       <w:r>
         <w:rPr>
           <w:rFonts w:eastAsia="Times New Roman" w:cs="Arial"/>
@@ -26,7 +25,6 @@
         <w:t>Vijaybhasker Pagidoju</w:t>
       </w:r>
     </w:p>
-    <w:bookmarkEnd w:id="0"/>
     <w:p>
       <w:pPr>
         <w:spacing w:after="0" w:line="240" w:lineRule="auto"/>
@@ -91,6 +89,17 @@
         </w:rPr>
         <w:t xml:space="preserve">Create a copy of this template for yourself. (File &gt; Make a copy...) </w:t>
       </w:r>
+      <w:r>
+        <w:rPr>
+          <w:rFonts w:ascii="Arial" w:eastAsia="Times New Roman" w:hAnsi="Arial" w:cs="Arial"/>
+          <w:color w:val="333333"/>
+          <w:sz w:val="21"/>
+          <w:szCs w:val="21"/>
+        </w:rPr>
+        <w:t xml:space="preserve"> </w:t>
+      </w:r>
+      <w:bookmarkStart w:id="0" w:name="_GoBack"/>
+      <w:bookmarkEnd w:id="0"/>
       <w:r>
         <w:rPr>
           <w:rFonts w:ascii="Arial" w:eastAsia="Times New Roman" w:hAnsi="Arial" w:cs="Arial"/>
@@ -551,13 +560,6 @@
           <w:szCs w:val="24"/>
         </w:rPr>
         <w:tab/>
-      </w:r>
-      <w:r>
-        <w:rPr>
-          <w:rFonts w:ascii="Times New Roman" w:eastAsia="Times New Roman" w:hAnsi="Times New Roman" w:cs="Times New Roman"/>
-          <w:sz w:val="24"/>
-          <w:szCs w:val="24"/>
-        </w:rPr>
         <w:t>Networking</w:t>
       </w:r>
     </w:p>
@@ -921,39 +923,7 @@
           <w:sz w:val="24"/>
           <w:szCs w:val="24"/>
         </w:rPr>
-        <w:t>Yes I am</w:t>
-      </w:r>
-      <w:r>
-        <w:rPr>
-          <w:rFonts w:ascii="Times New Roman" w:eastAsia="Times New Roman" w:hAnsi="Times New Roman" w:cs="Times New Roman"/>
-          <w:sz w:val="24"/>
-          <w:szCs w:val="24"/>
-        </w:rPr>
-        <w:t xml:space="preserve"> a little</w:t>
-      </w:r>
-      <w:r>
-        <w:rPr>
-          <w:rFonts w:ascii="Times New Roman" w:eastAsia="Times New Roman" w:hAnsi="Times New Roman" w:cs="Times New Roman"/>
-          <w:sz w:val="24"/>
-          <w:szCs w:val="24"/>
-        </w:rPr>
-        <w:t xml:space="preserve"> confused, but will get out of it</w:t>
-      </w:r>
-      <w:r>
-        <w:rPr>
-          <w:rFonts w:ascii="Times New Roman" w:eastAsia="Times New Roman" w:hAnsi="Times New Roman" w:cs="Times New Roman"/>
-          <w:sz w:val="24"/>
-          <w:szCs w:val="24"/>
-        </w:rPr>
-        <w:t xml:space="preserve"> soon</w:t>
-      </w:r>
-      <w:r>
-        <w:rPr>
-          <w:rFonts w:ascii="Times New Roman" w:eastAsia="Times New Roman" w:hAnsi="Times New Roman" w:cs="Times New Roman"/>
-          <w:sz w:val="24"/>
-          <w:szCs w:val="24"/>
-        </w:rPr>
-        <w:t>, with continuous career guidance, and taking steps towards the applications, getting experienced is one of the important things to get some clarity to get strong in the path.</w:t>
+        <w:t>Yes I am a little confused, but will get out of it soon, with continuous career guidance, and taking steps towards the applications, getting experienced is one of the important things to get some clarity to get strong in the path.</w:t>
       </w:r>
     </w:p>
     <w:p>
